--- a/KPD/MTP_Report/(KAP)Multiple_valuation_report.docx
+++ b/KPD/MTP_Report/(KAP)Multiple_valuation_report.docx
@@ -8462,11 +8462,13 @@
         <w:jc w:val="left"/>
         <w:rPr>
           <w:rFonts w:ascii="맑은 고딕" w:eastAsia="맑은 고딕" w:hAnsi="맑은 고딕"/>
+          <w:highlight w:val="yellow"/>
         </w:rPr>
       </w:pPr>
       <w:r>
         <w:rPr>
           <w:rFonts w:ascii="맑은 고딕" w:eastAsia="맑은 고딕" w:hAnsi="맑은 고딕" w:hint="eastAsia"/>
+          <w:highlight w:val="yellow"/>
         </w:rPr>
         <w:lastRenderedPageBreak/>
         <w:t xml:space="preserve">평가대상기업인 </w:t>
@@ -8474,12 +8476,14 @@
       <w:r>
         <w:rPr>
           <w:rFonts w:ascii="맑은 고딕" w:eastAsia="맑은 고딕" w:hAnsi="맑은 고딕"/>
+          <w:highlight w:val="yellow"/>
         </w:rPr>
         <w:t>㈜</w:t>
       </w:r>
       <w:r>
         <w:rPr>
           <w:rFonts w:ascii="맑은 고딕" w:eastAsia="맑은 고딕" w:hAnsi="맑은 고딕" w:hint="eastAsia"/>
+          <w:highlight w:val="yellow"/>
         </w:rPr>
         <w:t>트위니의 유사기업 선정을 위해 고려한 기준은 아래와 같습니다.</w:t>
       </w:r>
@@ -8493,6 +8497,7 @@
         <w:jc w:val="left"/>
         <w:rPr>
           <w:rFonts w:ascii="맑은 고딕" w:eastAsia="맑은 고딕" w:hAnsi="맑은 고딕"/>
+          <w:highlight w:val="yellow"/>
         </w:rPr>
       </w:pPr>
     </w:p>
@@ -8544,6 +8549,7 @@
                 <w:kern w:val="0"/>
                 <w:sz w:val="18"/>
                 <w:szCs w:val="18"/>
+                <w:highlight w:val="yellow"/>
               </w:rPr>
             </w:pPr>
             <w:r>
@@ -8555,6 +8561,7 @@
                 <w:kern w:val="0"/>
                 <w:sz w:val="18"/>
                 <w:szCs w:val="18"/>
+                <w:highlight w:val="yellow"/>
               </w:rPr>
               <w:t>구분</w:t>
             </w:r>
@@ -8588,6 +8595,7 @@
                 <w:kern w:val="0"/>
                 <w:sz w:val="18"/>
                 <w:szCs w:val="18"/>
+                <w:highlight w:val="yellow"/>
               </w:rPr>
             </w:pPr>
             <w:r>
@@ -8599,6 +8607,7 @@
                 <w:kern w:val="0"/>
                 <w:sz w:val="18"/>
                 <w:szCs w:val="18"/>
+                <w:highlight w:val="yellow"/>
               </w:rPr>
               <w:t>선정기준</w:t>
             </w:r>
@@ -8632,6 +8641,7 @@
                 <w:kern w:val="0"/>
                 <w:sz w:val="18"/>
                 <w:szCs w:val="18"/>
+                <w:highlight w:val="yellow"/>
               </w:rPr>
             </w:pPr>
             <w:r>
@@ -8643,6 +8653,7 @@
                 <w:kern w:val="0"/>
                 <w:sz w:val="18"/>
                 <w:szCs w:val="18"/>
+                <w:highlight w:val="yellow"/>
               </w:rPr>
               <w:t>세부 검토기준</w:t>
             </w:r>
@@ -8676,6 +8687,7 @@
                 <w:kern w:val="0"/>
                 <w:sz w:val="18"/>
                 <w:szCs w:val="18"/>
+                <w:highlight w:val="yellow"/>
               </w:rPr>
             </w:pPr>
             <w:r>
@@ -8687,6 +8699,7 @@
                 <w:kern w:val="0"/>
                 <w:sz w:val="18"/>
                 <w:szCs w:val="18"/>
+                <w:highlight w:val="yellow"/>
               </w:rPr>
               <w:t>해당회사</w:t>
             </w:r>
@@ -8723,6 +8736,7 @@
                 <w:kern w:val="0"/>
                 <w:sz w:val="18"/>
                 <w:szCs w:val="18"/>
+                <w:highlight w:val="yellow"/>
               </w:rPr>
             </w:pPr>
             <w:r>
@@ -8732,6 +8746,7 @@
                 <w:kern w:val="0"/>
                 <w:sz w:val="18"/>
                 <w:szCs w:val="18"/>
+                <w:highlight w:val="yellow"/>
               </w:rPr>
               <w:t>모집단 선정</w:t>
             </w:r>
@@ -8763,6 +8778,7 @@
                 <w:kern w:val="0"/>
                 <w:sz w:val="18"/>
                 <w:szCs w:val="18"/>
+                <w:highlight w:val="yellow"/>
               </w:rPr>
             </w:pPr>
             <w:r>
@@ -8772,6 +8788,7 @@
                 <w:kern w:val="0"/>
                 <w:sz w:val="18"/>
                 <w:szCs w:val="18"/>
+                <w:highlight w:val="yellow"/>
               </w:rPr>
               <w:t>동일 또는 유사한 산업분류</w:t>
             </w:r>
@@ -8803,6 +8820,7 @@
                 <w:kern w:val="0"/>
                 <w:sz w:val="18"/>
                 <w:szCs w:val="18"/>
+                <w:highlight w:val="yellow"/>
               </w:rPr>
             </w:pPr>
             <w:r>
@@ -8812,6 +8830,7 @@
                 <w:kern w:val="0"/>
                 <w:sz w:val="18"/>
                 <w:szCs w:val="18"/>
+                <w:highlight w:val="yellow"/>
               </w:rPr>
               <w:t>동사의 모집단 선정을 위해 사업 유사성을 고려하여 선정한 유사기업은 전동기, 발전기 및 전기 변환ㆍ 공급ㆍ제어 장치 제조업, 전동기, 발전기 및 전기 변환장치 제조업을 영위하고 있는 국내 코스피 및 코스닥 시장 상장사</w:t>
             </w:r>
@@ -8845,6 +8864,7 @@
                 <w:kern w:val="0"/>
                 <w:sz w:val="18"/>
                 <w:szCs w:val="18"/>
+                <w:highlight w:val="yellow"/>
               </w:rPr>
             </w:pPr>
             <w:r>
@@ -8856,6 +8876,7 @@
                 <w:kern w:val="0"/>
                 <w:sz w:val="18"/>
                 <w:szCs w:val="18"/>
+                <w:highlight w:val="yellow"/>
               </w:rPr>
               <w:t>18개사</w:t>
             </w:r>
@@ -8892,6 +8913,7 @@
                 <w:kern w:val="0"/>
                 <w:sz w:val="18"/>
                 <w:szCs w:val="18"/>
+                <w:highlight w:val="yellow"/>
               </w:rPr>
             </w:pPr>
             <w:r>
@@ -8901,6 +8923,7 @@
                 <w:kern w:val="0"/>
                 <w:sz w:val="18"/>
                 <w:szCs w:val="18"/>
+                <w:highlight w:val="yellow"/>
               </w:rPr>
               <w:t>1차 선정기준</w:t>
             </w:r>
@@ -8932,6 +8955,7 @@
                 <w:kern w:val="0"/>
                 <w:sz w:val="18"/>
                 <w:szCs w:val="18"/>
+                <w:highlight w:val="yellow"/>
               </w:rPr>
             </w:pPr>
             <w:r>
@@ -8941,6 +8965,7 @@
                 <w:kern w:val="0"/>
                 <w:sz w:val="18"/>
                 <w:szCs w:val="18"/>
+                <w:highlight w:val="yellow"/>
               </w:rPr>
               <w:t>사업적 유사성</w:t>
             </w:r>
@@ -8972,6 +8997,7 @@
                 <w:kern w:val="0"/>
                 <w:sz w:val="18"/>
                 <w:szCs w:val="18"/>
+                <w:highlight w:val="yellow"/>
               </w:rPr>
             </w:pPr>
             <w:r>
@@ -8981,6 +9007,7 @@
                 <w:kern w:val="0"/>
                 <w:sz w:val="18"/>
                 <w:szCs w:val="18"/>
+                <w:highlight w:val="yellow"/>
               </w:rPr>
               <w:t>평가대상기업이 영위하는 사업부문(수소)과 유사한 사업을 영위하는 회사</w:t>
             </w:r>
@@ -9014,6 +9041,7 @@
                 <w:kern w:val="0"/>
                 <w:sz w:val="18"/>
                 <w:szCs w:val="18"/>
+                <w:highlight w:val="yellow"/>
               </w:rPr>
             </w:pPr>
             <w:r>
@@ -9025,6 +9053,7 @@
                 <w:kern w:val="0"/>
                 <w:sz w:val="18"/>
                 <w:szCs w:val="18"/>
+                <w:highlight w:val="yellow"/>
               </w:rPr>
               <w:t>10개사</w:t>
             </w:r>
@@ -9061,6 +9090,7 @@
                 <w:kern w:val="0"/>
                 <w:sz w:val="18"/>
                 <w:szCs w:val="18"/>
+                <w:highlight w:val="yellow"/>
               </w:rPr>
             </w:pPr>
             <w:r>
@@ -9070,6 +9100,7 @@
                 <w:kern w:val="0"/>
                 <w:sz w:val="18"/>
                 <w:szCs w:val="18"/>
+                <w:highlight w:val="yellow"/>
               </w:rPr>
               <w:t>2차 선정기준</w:t>
             </w:r>
@@ -9101,6 +9132,7 @@
                 <w:kern w:val="0"/>
                 <w:sz w:val="18"/>
                 <w:szCs w:val="18"/>
+                <w:highlight w:val="yellow"/>
               </w:rPr>
             </w:pPr>
             <w:r>
@@ -9110,6 +9142,7 @@
                 <w:kern w:val="0"/>
                 <w:sz w:val="18"/>
                 <w:szCs w:val="18"/>
+                <w:highlight w:val="yellow"/>
               </w:rPr>
               <w:t>재무적 유사성</w:t>
             </w:r>
@@ -9120,6 +9153,7 @@
                 <w:kern w:val="0"/>
                 <w:sz w:val="18"/>
                 <w:szCs w:val="18"/>
+                <w:highlight w:val="yellow"/>
               </w:rPr>
               <w:br/>
               <w:t>(영업이익/자본총계)</w:t>
@@ -9152,6 +9186,7 @@
                 <w:kern w:val="0"/>
                 <w:sz w:val="18"/>
                 <w:szCs w:val="18"/>
+                <w:highlight w:val="yellow"/>
               </w:rPr>
             </w:pPr>
             <w:r>
@@ -9161,6 +9196,7 @@
                 <w:kern w:val="0"/>
                 <w:sz w:val="18"/>
                 <w:szCs w:val="18"/>
+                <w:highlight w:val="yellow"/>
               </w:rPr>
               <w:t>지속적으로 자본잠식 또는 영업손실 유사회사 제외</w:t>
             </w:r>
@@ -9194,6 +9230,7 @@
                 <w:kern w:val="0"/>
                 <w:sz w:val="18"/>
                 <w:szCs w:val="18"/>
+                <w:highlight w:val="yellow"/>
               </w:rPr>
             </w:pPr>
             <w:r>
@@ -9205,6 +9242,7 @@
                 <w:kern w:val="0"/>
                 <w:sz w:val="18"/>
                 <w:szCs w:val="18"/>
+                <w:highlight w:val="yellow"/>
               </w:rPr>
               <w:t>7개사</w:t>
             </w:r>
@@ -9241,6 +9279,7 @@
                 <w:kern w:val="0"/>
                 <w:sz w:val="18"/>
                 <w:szCs w:val="18"/>
+                <w:highlight w:val="yellow"/>
               </w:rPr>
             </w:pPr>
             <w:r>
@@ -9250,6 +9289,7 @@
                 <w:kern w:val="0"/>
                 <w:sz w:val="18"/>
                 <w:szCs w:val="18"/>
+                <w:highlight w:val="yellow"/>
               </w:rPr>
               <w:t>3차 선정기준</w:t>
             </w:r>
@@ -9281,6 +9321,7 @@
                 <w:kern w:val="0"/>
                 <w:sz w:val="18"/>
                 <w:szCs w:val="18"/>
+                <w:highlight w:val="yellow"/>
               </w:rPr>
             </w:pPr>
             <w:r>
@@ -9290,6 +9331,7 @@
                 <w:kern w:val="0"/>
                 <w:sz w:val="18"/>
                 <w:szCs w:val="18"/>
+                <w:highlight w:val="yellow"/>
               </w:rPr>
               <w:t>질적 요건</w:t>
             </w:r>
@@ -9321,6 +9363,7 @@
                 <w:kern w:val="0"/>
                 <w:sz w:val="18"/>
                 <w:szCs w:val="18"/>
+                <w:highlight w:val="yellow"/>
               </w:rPr>
             </w:pPr>
             <w:r>
@@ -9330,6 +9373,7 @@
                 <w:kern w:val="0"/>
                 <w:sz w:val="18"/>
                 <w:szCs w:val="18"/>
+                <w:highlight w:val="yellow"/>
               </w:rPr>
               <w:t>관리종목, 거래정지, 인수·합병 등 기업구조의 변경, 테마주 등의 이슈가 있는 회사 제외</w:t>
             </w:r>
@@ -9363,6 +9407,7 @@
                 <w:kern w:val="0"/>
                 <w:sz w:val="18"/>
                 <w:szCs w:val="18"/>
+                <w:highlight w:val="yellow"/>
               </w:rPr>
             </w:pPr>
             <w:r>
@@ -9374,6 +9419,7 @@
                 <w:kern w:val="0"/>
                 <w:sz w:val="18"/>
                 <w:szCs w:val="18"/>
+                <w:highlight w:val="yellow"/>
               </w:rPr>
               <w:t>6개사</w:t>
             </w:r>
@@ -9410,6 +9456,7 @@
                 <w:kern w:val="0"/>
                 <w:sz w:val="18"/>
                 <w:szCs w:val="18"/>
+                <w:highlight w:val="yellow"/>
               </w:rPr>
             </w:pPr>
             <w:r>
@@ -9419,6 +9466,7 @@
                 <w:kern w:val="0"/>
                 <w:sz w:val="18"/>
                 <w:szCs w:val="18"/>
+                <w:highlight w:val="yellow"/>
               </w:rPr>
               <w:t>4차 선정기준</w:t>
             </w:r>
@@ -9450,6 +9498,7 @@
                 <w:kern w:val="0"/>
                 <w:sz w:val="18"/>
                 <w:szCs w:val="18"/>
+                <w:highlight w:val="yellow"/>
               </w:rPr>
             </w:pPr>
             <w:r>
@@ -9459,6 +9508,7 @@
                 <w:kern w:val="0"/>
                 <w:sz w:val="18"/>
                 <w:szCs w:val="18"/>
+                <w:highlight w:val="yellow"/>
               </w:rPr>
               <w:t>상장일 요건</w:t>
             </w:r>
@@ -9490,6 +9540,7 @@
                 <w:kern w:val="0"/>
                 <w:sz w:val="18"/>
                 <w:szCs w:val="18"/>
+                <w:highlight w:val="yellow"/>
               </w:rPr>
             </w:pPr>
             <w:r>
@@ -9499,6 +9550,7 @@
                 <w:kern w:val="0"/>
                 <w:sz w:val="18"/>
                 <w:szCs w:val="18"/>
+                <w:highlight w:val="yellow"/>
               </w:rPr>
               <w:t>상장일 기준 2년 미만 회사 제외</w:t>
             </w:r>
@@ -9532,6 +9584,7 @@
                 <w:kern w:val="0"/>
                 <w:sz w:val="18"/>
                 <w:szCs w:val="18"/>
+                <w:highlight w:val="yellow"/>
               </w:rPr>
             </w:pPr>
             <w:r>
@@ -9543,6 +9596,7 @@
                 <w:kern w:val="0"/>
                 <w:sz w:val="18"/>
                 <w:szCs w:val="18"/>
+                <w:highlight w:val="yellow"/>
               </w:rPr>
               <w:t>6개사</w:t>
             </w:r>
@@ -9582,6 +9636,7 @@
                 <w:kern w:val="0"/>
                 <w:sz w:val="18"/>
                 <w:szCs w:val="18"/>
+                <w:highlight w:val="yellow"/>
               </w:rPr>
             </w:pPr>
             <w:r>
@@ -9593,6 +9648,7 @@
                 <w:kern w:val="0"/>
                 <w:sz w:val="18"/>
                 <w:szCs w:val="18"/>
+                <w:highlight w:val="yellow"/>
               </w:rPr>
               <w:t>최종유사회사</w:t>
             </w:r>
@@ -9637,6 +9693,7 @@
                 <w:kern w:val="0"/>
                 <w:sz w:val="18"/>
                 <w:szCs w:val="18"/>
+                <w:highlight w:val="yellow"/>
               </w:rPr>
               <w:t>6개사</w:t>
             </w:r>
@@ -9699,14 +9756,177 @@
           <w:rFonts w:ascii="맑은 고딕" w:eastAsia="맑은 고딕" w:hAnsi="맑은 고딕"/>
         </w:rPr>
       </w:pPr>
+    </w:p>
+    <w:p>
+      <w:pPr>
+        <w:widowControl/>
+        <w:wordWrap/>
+        <w:autoSpaceDE/>
+        <w:autoSpaceDN/>
+        <w:jc w:val="left"/>
+        <w:rPr>
+          <w:rFonts w:ascii="맑은 고딕" w:eastAsia="맑은 고딕" w:hAnsi="맑은 고딕"/>
+        </w:rPr>
+      </w:pPr>
+    </w:p>
+    <w:p>
+      <w:pPr>
+        <w:widowControl/>
+        <w:wordWrap/>
+        <w:autoSpaceDE/>
+        <w:autoSpaceDN/>
+        <w:jc w:val="left"/>
+        <w:rPr>
+          <w:rFonts w:ascii="맑은 고딕" w:eastAsia="맑은 고딕" w:hAnsi="맑은 고딕"/>
+        </w:rPr>
+      </w:pPr>
+    </w:p>
+    <w:p>
+      <w:pPr>
+        <w:widowControl/>
+        <w:wordWrap/>
+        <w:autoSpaceDE/>
+        <w:autoSpaceDN/>
+        <w:jc w:val="left"/>
+        <w:rPr>
+          <w:rFonts w:ascii="맑은 고딕" w:eastAsia="맑은 고딕" w:hAnsi="맑은 고딕"/>
+        </w:rPr>
+      </w:pPr>
+    </w:p>
+    <w:p>
+      <w:pPr>
+        <w:widowControl/>
+        <w:wordWrap/>
+        <w:autoSpaceDE/>
+        <w:autoSpaceDN/>
+        <w:jc w:val="left"/>
+        <w:rPr>
+          <w:rFonts w:ascii="맑은 고딕" w:eastAsia="맑은 고딕" w:hAnsi="맑은 고딕"/>
+        </w:rPr>
+      </w:pPr>
+      <w:r>
+        <w:rPr>
+          <w:rFonts w:ascii="맑은 고딕" w:eastAsia="맑은 고딕" w:hAnsi="맑은 고딕"/>
+        </w:rPr>
+        <w:lastRenderedPageBreak/>
+        <w:drawing>
+          <wp:inline distT="0" distB="0" distL="0" distR="0" wp14:anchorId="6B01698A" wp14:editId="248D3A3A">
+            <wp:extent cx="5587365" cy="3466465"/>
+            <wp:effectExtent l="0" t="0" r="0" b="635"/>
+            <wp:docPr id="14" name="그림 14"/>
+            <wp:cNvGraphicFramePr>
+              <a:graphicFrameLocks xmlns:a="http://schemas.openxmlformats.org/drawingml/2006/main" noChangeAspect="1"/>
+            </wp:cNvGraphicFramePr>
+            <a:graphic xmlns:a="http://schemas.openxmlformats.org/drawingml/2006/main">
+              <a:graphicData uri="http://schemas.openxmlformats.org/drawingml/2006/picture">
+                <pic:pic xmlns:pic="http://schemas.openxmlformats.org/drawingml/2006/picture">
+                  <pic:nvPicPr>
+                    <pic:cNvPr id="1" name=""/>
+                    <pic:cNvPicPr/>
+                  </pic:nvPicPr>
+                  <pic:blipFill>
+                    <a:blip r:embed="rId16"/>
+                    <a:stretch>
+                      <a:fillRect/>
+                    </a:stretch>
+                  </pic:blipFill>
+                  <pic:spPr>
+                    <a:xfrm>
+                      <a:off x="0" y="0"/>
+                      <a:ext cx="5587365" cy="3466465"/>
+                    </a:xfrm>
+                    <a:prstGeom prst="rect">
+                      <a:avLst/>
+                    </a:prstGeom>
+                  </pic:spPr>
+                </pic:pic>
+              </a:graphicData>
+            </a:graphic>
+          </wp:inline>
+        </w:drawing>
+      </w:r>
+    </w:p>
+    <w:p>
+      <w:pPr>
+        <w:widowControl/>
+        <w:wordWrap/>
+        <w:autoSpaceDE/>
+        <w:autoSpaceDN/>
+        <w:jc w:val="left"/>
+        <w:rPr>
+          <w:rFonts w:ascii="맑은 고딕" w:eastAsia="맑은 고딕" w:hAnsi="맑은 고딕"/>
+        </w:rPr>
+      </w:pPr>
+    </w:p>
+    <w:p>
+      <w:pPr>
+        <w:widowControl/>
+        <w:wordWrap/>
+        <w:autoSpaceDE/>
+        <w:autoSpaceDN/>
+        <w:jc w:val="left"/>
+        <w:rPr>
+          <w:rFonts w:ascii="맑은 고딕" w:eastAsia="맑은 고딕" w:hAnsi="맑은 고딕"/>
+        </w:rPr>
+      </w:pPr>
+      <w:r>
+        <w:rPr>
+          <w:rFonts w:ascii="맑은 고딕" w:eastAsia="맑은 고딕" w:hAnsi="맑은 고딕"/>
+        </w:rPr>
+        <w:drawing>
+          <wp:inline distT="0" distB="0" distL="0" distR="0" wp14:anchorId="5AB8A56F" wp14:editId="1AAE4BC4">
+            <wp:extent cx="5587365" cy="2574925"/>
+            <wp:effectExtent l="0" t="0" r="0" b="0"/>
+            <wp:docPr id="15" name="그림 15"/>
+            <wp:cNvGraphicFramePr>
+              <a:graphicFrameLocks xmlns:a="http://schemas.openxmlformats.org/drawingml/2006/main" noChangeAspect="1"/>
+            </wp:cNvGraphicFramePr>
+            <a:graphic xmlns:a="http://schemas.openxmlformats.org/drawingml/2006/main">
+              <a:graphicData uri="http://schemas.openxmlformats.org/drawingml/2006/picture">
+                <pic:pic xmlns:pic="http://schemas.openxmlformats.org/drawingml/2006/picture">
+                  <pic:nvPicPr>
+                    <pic:cNvPr id="1" name=""/>
+                    <pic:cNvPicPr/>
+                  </pic:nvPicPr>
+                  <pic:blipFill>
+                    <a:blip r:embed="rId17"/>
+                    <a:stretch>
+                      <a:fillRect/>
+                    </a:stretch>
+                  </pic:blipFill>
+                  <pic:spPr>
+                    <a:xfrm>
+                      <a:off x="0" y="0"/>
+                      <a:ext cx="5587365" cy="2574925"/>
+                    </a:xfrm>
+                    <a:prstGeom prst="rect">
+                      <a:avLst/>
+                    </a:prstGeom>
+                  </pic:spPr>
+                </pic:pic>
+              </a:graphicData>
+            </a:graphic>
+          </wp:inline>
+        </w:drawing>
+      </w:r>
       <w:r>
         <w:rPr>
           <w:rFonts w:ascii="맑은 고딕" w:eastAsia="맑은 고딕" w:hAnsi="맑은 고딕"/>
         </w:rPr>
         <w:br w:type="page"/>
       </w:r>
-      <w:bookmarkStart w:id="4" w:name="_GoBack"/>
-      <w:bookmarkEnd w:id="4"/>
+    </w:p>
+    <w:p>
+      <w:pPr>
+        <w:widowControl/>
+        <w:wordWrap/>
+        <w:autoSpaceDE/>
+        <w:autoSpaceDN/>
+        <w:jc w:val="left"/>
+        <w:rPr>
+          <w:rFonts w:ascii="맑은 고딕" w:eastAsia="맑은 고딕" w:hAnsi="맑은 고딕" w:hint="eastAsia"/>
+        </w:rPr>
+      </w:pPr>
     </w:p>
     <w:p>
       <w:pPr>
@@ -9724,7 +9944,6 @@
         <w:rPr>
           <w:rFonts w:ascii="맑은 고딕" w:eastAsia="맑은 고딕" w:hAnsi="맑은 고딕" w:hint="eastAsia"/>
         </w:rPr>
-        <w:lastRenderedPageBreak/>
         <w:t xml:space="preserve">상기의 절차를 통하여 평가대상기업인 </w:t>
       </w:r>
       <w:r>
@@ -9795,7 +10014,7 @@
                 <w:szCs w:val="18"/>
               </w:rPr>
             </w:pPr>
-            <w:bookmarkStart w:id="5" w:name="유사기업표" w:colFirst="0" w:colLast="1"/>
+            <w:bookmarkStart w:id="4" w:name="유사기업표" w:colFirst="0" w:colLast="1"/>
             <w:r>
               <w:rPr>
                 <w:rFonts w:ascii="맑은 고딕" w:eastAsia="맑은 고딕" w:hAnsi="맑은 고딕" w:hint="eastAsia"/>
@@ -10080,7 +10299,7 @@
           </w:p>
         </w:tc>
       </w:tr>
-      <w:bookmarkEnd w:id="5"/>
+      <w:bookmarkEnd w:id="4"/>
     </w:tbl>
     <w:p>
       <w:pPr>
@@ -10129,6 +10348,8 @@
           <w:szCs w:val="12"/>
         </w:rPr>
       </w:pPr>
+      <w:bookmarkStart w:id="5" w:name="_GoBack"/>
+      <w:bookmarkEnd w:id="5"/>
       <w:r>
         <w:rPr>
           <w:rFonts w:ascii="맑은 고딕" w:eastAsia="맑은 고딕" w:hAnsi="맑은 고딕"/>
@@ -31260,12 +31481,12 @@
       </w:pPr>
     </w:p>
     <w:sectPr>
-      <w:headerReference w:type="even" r:id="rId16"/>
-      <w:headerReference w:type="default" r:id="rId17"/>
-      <w:footerReference w:type="even" r:id="rId18"/>
-      <w:footerReference w:type="default" r:id="rId19"/>
-      <w:headerReference w:type="first" r:id="rId20"/>
-      <w:footerReference w:type="first" r:id="rId21"/>
+      <w:headerReference w:type="even" r:id="rId18"/>
+      <w:headerReference w:type="default" r:id="rId19"/>
+      <w:footerReference w:type="even" r:id="rId20"/>
+      <w:footerReference w:type="default" r:id="rId21"/>
+      <w:headerReference w:type="first" r:id="rId22"/>
+      <w:footerReference w:type="first" r:id="rId23"/>
       <w:footnotePr>
         <w:numRestart w:val="eachPage"/>
       </w:footnotePr>
@@ -31508,7 +31729,7 @@
         </mc:Choice>
         <mc:Fallback>
           <w:pict>
-            <v:line w14:anchorId="7B1844D5" id="Line 9" o:spid="_x0000_s1026" style="position:absolute;left:0;text-align:left;z-index:251660800;visibility:visible;mso-wrap-style:square;mso-width-percent:0;mso-height-percent:0;mso-wrap-distance-left:9pt;mso-wrap-distance-top:-6e-5mm;mso-wrap-distance-right:9pt;mso-wrap-distance-bottom:-6e-5mm;mso-position-horizontal:absolute;mso-position-horizontal-relative:text;mso-position-vertical:absolute;mso-position-vertical-relative:text;mso-width-percent:0;mso-height-percent:0;mso-width-relative:page;mso-height-relative:page" from="-3.35pt,-2.95pt" to="439.35pt,-2.95pt" o:gfxdata="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" strokeweight="3pt">
+            <v:line w14:anchorId="053DDFB4" id="Line 9" o:spid="_x0000_s1026" style="position:absolute;left:0;text-align:left;z-index:251660800;visibility:visible;mso-wrap-style:square;mso-width-percent:0;mso-height-percent:0;mso-wrap-distance-left:9pt;mso-wrap-distance-top:-6e-5mm;mso-wrap-distance-right:9pt;mso-wrap-distance-bottom:-6e-5mm;mso-position-horizontal:absolute;mso-position-horizontal-relative:text;mso-position-vertical:absolute;mso-position-vertical-relative:text;mso-width-percent:0;mso-height-percent:0;mso-width-relative:page;mso-height-relative:page" from="-3.35pt,-2.95pt" to="439.35pt,-2.95pt" o:gfxdata="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" strokeweight="3pt">
               <v:stroke linestyle="thinThin"/>
             </v:line>
           </w:pict>
@@ -31595,7 +31816,7 @@
         <w:rFonts w:asciiTheme="majorHAnsi" w:eastAsiaTheme="majorHAnsi" w:hAnsiTheme="majorHAnsi"/>
         <w:noProof/>
       </w:rPr>
-      <w:t>9</w:t>
+      <w:t>13</w:t>
     </w:r>
     <w:r>
       <w:rPr>
@@ -31796,7 +32017,7 @@
         </mc:Choice>
         <mc:Fallback>
           <w:pict>
-            <v:line w14:anchorId="2C2DB4BC" id="Line 13" o:spid="_x0000_s1026" style="position:absolute;left:0;text-align:left;z-index:251659776;visibility:visible;mso-wrap-style:square;mso-width-percent:0;mso-height-percent:0;mso-wrap-distance-left:9pt;mso-wrap-distance-top:-6e-5mm;mso-wrap-distance-right:9pt;mso-wrap-distance-bottom:-6e-5mm;mso-position-horizontal:absolute;mso-position-horizontal-relative:text;mso-position-vertical:absolute;mso-position-vertical-relative:text;mso-width-percent:0;mso-height-percent:0;mso-width-relative:page;mso-height-relative:page" from="-12.2pt,-13.55pt" to="447pt,-13.55pt" o:gfxdata="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" strokecolor="#404040" strokeweight="1pt"/>
+            <v:line w14:anchorId="3EAF0B0B" id="Line 13" o:spid="_x0000_s1026" style="position:absolute;left:0;text-align:left;z-index:251659776;visibility:visible;mso-wrap-style:square;mso-width-percent:0;mso-height-percent:0;mso-wrap-distance-left:9pt;mso-wrap-distance-top:-6e-5mm;mso-wrap-distance-right:9pt;mso-wrap-distance-bottom:-6e-5mm;mso-position-horizontal:absolute;mso-position-horizontal-relative:text;mso-position-vertical:absolute;mso-position-vertical-relative:text;mso-width-percent:0;mso-height-percent:0;mso-width-relative:page;mso-height-relative:page" from="-12.2pt,-13.55pt" to="447pt,-13.55pt" o:gfxdata="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" strokecolor="#404040" strokeweight="1pt"/>
           </w:pict>
         </mc:Fallback>
       </mc:AlternateContent>
@@ -31909,7 +32130,7 @@
         </mc:Choice>
         <mc:Fallback>
           <w:pict>
-            <v:line w14:anchorId="1F92F961" id="Line 8" o:spid="_x0000_s1026" style="position:absolute;left:0;text-align:left;flip:x;z-index:251658752;visibility:visible;mso-wrap-style:square;mso-width-percent:0;mso-height-percent:0;mso-wrap-distance-left:9pt;mso-wrap-distance-top:-6e-5mm;mso-wrap-distance-right:9pt;mso-wrap-distance-bottom:-6e-5mm;mso-position-horizontal:absolute;mso-position-horizontal-relative:text;mso-position-vertical:absolute;mso-position-vertical-relative:text;mso-width-percent:0;mso-height-percent:0;mso-width-relative:page;mso-height-relative:page" from="-2.55pt,14.05pt" to="438.45pt,14.05pt" o:gfxdata="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"/>
+            <v:line w14:anchorId="42EF41FF" id="Line 8" o:spid="_x0000_s1026" style="position:absolute;left:0;text-align:left;flip:x;z-index:251658752;visibility:visible;mso-wrap-style:square;mso-width-percent:0;mso-height-percent:0;mso-wrap-distance-left:9pt;mso-wrap-distance-top:-6e-5mm;mso-wrap-distance-right:9pt;mso-wrap-distance-bottom:-6e-5mm;mso-position-horizontal:absolute;mso-position-horizontal-relative:text;mso-position-vertical:absolute;mso-position-vertical-relative:text;mso-width-percent:0;mso-height-percent:0;mso-width-relative:page;mso-height-relative:page" from="-2.55pt,14.05pt" to="438.45pt,14.05pt" o:gfxdata="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"/>
           </w:pict>
         </mc:Fallback>
       </mc:AlternateContent>
@@ -32012,7 +32233,7 @@
         </mc:Choice>
         <mc:Fallback>
           <w:pict>
-            <v:line w14:anchorId="09203AF6" id="Line 4" o:spid="_x0000_s1026" style="position:absolute;left:0;text-align:left;flip:x;z-index:251659264;visibility:visible;mso-wrap-style:square;mso-width-percent:0;mso-height-percent:0;mso-wrap-distance-left:9pt;mso-wrap-distance-top:-6e-5mm;mso-wrap-distance-right:9pt;mso-wrap-distance-bottom:-6e-5mm;mso-position-horizontal:absolute;mso-position-horizontal-relative:text;mso-position-vertical:absolute;mso-position-vertical-relative:text;mso-width-percent:0;mso-height-percent:0;mso-width-relative:page;mso-height-relative:page" from="-2.55pt,14.05pt" to="438.45pt,14.05pt" o:gfxdata="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"/>
+            <v:line w14:anchorId="47ECA0A6" id="Line 4" o:spid="_x0000_s1026" style="position:absolute;left:0;text-align:left;flip:x;z-index:251659264;visibility:visible;mso-wrap-style:square;mso-width-percent:0;mso-height-percent:0;mso-wrap-distance-left:9pt;mso-wrap-distance-top:-6e-5mm;mso-wrap-distance-right:9pt;mso-wrap-distance-bottom:-6e-5mm;mso-position-horizontal:absolute;mso-position-horizontal-relative:text;mso-position-vertical:absolute;mso-position-vertical-relative:text;mso-width-percent:0;mso-height-percent:0;mso-width-relative:page;mso-height-relative:page" from="-2.55pt,14.05pt" to="438.45pt,14.05pt" o:gfxdata="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"/>
           </w:pict>
         </mc:Fallback>
       </mc:AlternateContent>
@@ -33247,6 +33468,119 @@
     </w:lvl>
   </w:abstractNum>
   <w:abstractNum w:abstractNumId="9" w15:restartNumberingAfterBreak="0">
+    <w:nsid w:val="4F0E01B9"/>
+    <w:multiLevelType w:val="multilevel"/>
+    <w:tmpl w:val="8D4E6490"/>
+    <w:lvl w:ilvl="0">
+      <w:start w:val="2"/>
+      <w:numFmt w:val="decimal"/>
+      <w:lvlText w:val="%1"/>
+      <w:lvlJc w:val="left"/>
+      <w:pPr>
+        <w:ind w:left="360" w:hanging="360"/>
+      </w:pPr>
+      <w:rPr>
+        <w:rFonts w:hint="default"/>
+      </w:rPr>
+    </w:lvl>
+    <w:lvl w:ilvl="1">
+      <w:start w:val="1"/>
+      <w:numFmt w:val="decimal"/>
+      <w:lvlText w:val="%1.%2"/>
+      <w:lvlJc w:val="left"/>
+      <w:pPr>
+        <w:ind w:left="360" w:hanging="360"/>
+      </w:pPr>
+      <w:rPr>
+        <w:rFonts w:hint="default"/>
+      </w:rPr>
+    </w:lvl>
+    <w:lvl w:ilvl="2">
+      <w:start w:val="1"/>
+      <w:numFmt w:val="decimal"/>
+      <w:lvlText w:val="%1.%2.%3"/>
+      <w:lvlJc w:val="left"/>
+      <w:pPr>
+        <w:ind w:left="720" w:hanging="720"/>
+      </w:pPr>
+      <w:rPr>
+        <w:rFonts w:hint="default"/>
+      </w:rPr>
+    </w:lvl>
+    <w:lvl w:ilvl="3">
+      <w:start w:val="1"/>
+      <w:numFmt w:val="decimal"/>
+      <w:lvlText w:val="%1.%2.%3.%4"/>
+      <w:lvlJc w:val="left"/>
+      <w:pPr>
+        <w:ind w:left="720" w:hanging="720"/>
+      </w:pPr>
+      <w:rPr>
+        <w:rFonts w:hint="default"/>
+      </w:rPr>
+    </w:lvl>
+    <w:lvl w:ilvl="4">
+      <w:start w:val="1"/>
+      <w:numFmt w:val="decimal"/>
+      <w:lvlText w:val="%1.%2.%3.%4.%5"/>
+      <w:lvlJc w:val="left"/>
+      <w:pPr>
+        <w:ind w:left="1080" w:hanging="1080"/>
+      </w:pPr>
+      <w:rPr>
+        <w:rFonts w:hint="default"/>
+      </w:rPr>
+    </w:lvl>
+    <w:lvl w:ilvl="5">
+      <w:start w:val="1"/>
+      <w:numFmt w:val="decimal"/>
+      <w:lvlText w:val="%1.%2.%3.%4.%5.%6"/>
+      <w:lvlJc w:val="left"/>
+      <w:pPr>
+        <w:ind w:left="1080" w:hanging="1080"/>
+      </w:pPr>
+      <w:rPr>
+        <w:rFonts w:hint="default"/>
+      </w:rPr>
+    </w:lvl>
+    <w:lvl w:ilvl="6">
+      <w:start w:val="1"/>
+      <w:numFmt w:val="decimal"/>
+      <w:lvlText w:val="%1.%2.%3.%4.%5.%6.%7"/>
+      <w:lvlJc w:val="left"/>
+      <w:pPr>
+        <w:ind w:left="1440" w:hanging="1440"/>
+      </w:pPr>
+      <w:rPr>
+        <w:rFonts w:hint="default"/>
+      </w:rPr>
+    </w:lvl>
+    <w:lvl w:ilvl="7">
+      <w:start w:val="1"/>
+      <w:numFmt w:val="decimal"/>
+      <w:lvlText w:val="%1.%2.%3.%4.%5.%6.%7.%8"/>
+      <w:lvlJc w:val="left"/>
+      <w:pPr>
+        <w:ind w:left="1440" w:hanging="1440"/>
+      </w:pPr>
+      <w:rPr>
+        <w:rFonts w:hint="default"/>
+      </w:rPr>
+    </w:lvl>
+    <w:lvl w:ilvl="8">
+      <w:start w:val="1"/>
+      <w:numFmt w:val="decimal"/>
+      <w:lvlText w:val="%1.%2.%3.%4.%5.%6.%7.%8.%9"/>
+      <w:lvlJc w:val="left"/>
+      <w:pPr>
+        <w:ind w:left="1800" w:hanging="1800"/>
+      </w:pPr>
+      <w:rPr>
+        <w:rFonts w:hint="default"/>
+      </w:rPr>
+    </w:lvl>
+  </w:abstractNum>
+  <w:abstractNum w:abstractNumId="10" w15:restartNumberingAfterBreak="0">
     <w:nsid w:val="60556C58"/>
     <w:multiLevelType w:val="multilevel"/>
     <w:tmpl w:val="8536EE48"/>
@@ -33386,7 +33720,7 @@
       </w:rPr>
     </w:lvl>
   </w:abstractNum>
-  <w:abstractNum w:abstractNumId="10" w15:restartNumberingAfterBreak="0">
+  <w:abstractNum w:abstractNumId="11" w15:restartNumberingAfterBreak="0">
     <w:nsid w:val="62BA3D1F"/>
     <w:multiLevelType w:val="hybridMultilevel"/>
     <w:tmpl w:val="0364901C"/>
@@ -33504,7 +33838,7 @@
       </w:pPr>
     </w:lvl>
   </w:abstractNum>
-  <w:abstractNum w:abstractNumId="11" w15:restartNumberingAfterBreak="0">
+  <w:abstractNum w:abstractNumId="12" w15:restartNumberingAfterBreak="0">
     <w:nsid w:val="6363198D"/>
     <w:multiLevelType w:val="hybridMultilevel"/>
     <w:tmpl w:val="4CDC1D58"/>
@@ -33645,7 +33979,7 @@
       </w:rPr>
     </w:lvl>
   </w:abstractNum>
-  <w:abstractNum w:abstractNumId="12" w15:restartNumberingAfterBreak="0">
+  <w:abstractNum w:abstractNumId="13" w15:restartNumberingAfterBreak="0">
     <w:nsid w:val="753A1013"/>
     <w:multiLevelType w:val="hybridMultilevel"/>
     <w:tmpl w:val="B41640FC"/>
@@ -33793,10 +34127,10 @@
     <w:abstractNumId w:val="0"/>
   </w:num>
   <w:num w:numId="3">
-    <w:abstractNumId w:val="11"/>
+    <w:abstractNumId w:val="12"/>
   </w:num>
   <w:num w:numId="4">
-    <w:abstractNumId w:val="10"/>
+    <w:abstractNumId w:val="11"/>
   </w:num>
   <w:num w:numId="5">
     <w:abstractNumId w:val="1"/>
@@ -33805,7 +34139,7 @@
     <w:abstractNumId w:val="8"/>
   </w:num>
   <w:num w:numId="7">
-    <w:abstractNumId w:val="12"/>
+    <w:abstractNumId w:val="13"/>
   </w:num>
   <w:num w:numId="8">
     <w:abstractNumId w:val="3"/>
@@ -33814,7 +34148,7 @@
     <w:abstractNumId w:val="7"/>
   </w:num>
   <w:num w:numId="10">
-    <w:abstractNumId w:val="11"/>
+    <w:abstractNumId w:val="12"/>
   </w:num>
   <w:num w:numId="11">
     <w:abstractNumId w:val="1"/>
@@ -33826,10 +34160,13 @@
     <w:abstractNumId w:val="4"/>
   </w:num>
   <w:num w:numId="14">
-    <w:abstractNumId w:val="9"/>
+    <w:abstractNumId w:val="10"/>
   </w:num>
   <w:num w:numId="15">
     <w:abstractNumId w:val="6"/>
+  </w:num>
+  <w:num w:numId="16">
+    <w:abstractNumId w:val="9"/>
   </w:num>
   <w:numIdMacAtCleanup w:val="13"/>
 </w:numbering>
@@ -35403,7 +35740,7 @@
 </file>
 
 <file path=customXml/itemProps1.xml><?xml version="1.0" encoding="utf-8"?>
-<ds:datastoreItem xmlns:ds="http://schemas.openxmlformats.org/officeDocument/2006/customXml" ds:itemID="{AEC624BD-0A32-4C48-AC09-24C367B4C721}">
+<ds:datastoreItem xmlns:ds="http://schemas.openxmlformats.org/officeDocument/2006/customXml" ds:itemID="{60A2DEF2-19E4-459C-A1D1-85DD5BA3052A}">
   <ds:schemaRefs>
     <ds:schemaRef ds:uri="http://schemas.openxmlformats.org/officeDocument/2006/bibliography"/>
   </ds:schemaRefs>
@@ -35411,7 +35748,7 @@
 </file>
 
 <file path=customXml/itemProps2.xml><?xml version="1.0" encoding="utf-8"?>
-<ds:datastoreItem xmlns:ds="http://schemas.openxmlformats.org/officeDocument/2006/customXml" ds:itemID="{C166E1A2-1F11-45B9-AB3D-475332675D87}">
+<ds:datastoreItem xmlns:ds="http://schemas.openxmlformats.org/officeDocument/2006/customXml" ds:itemID="{B9EBA5FF-EF5B-49B6-9AE3-806336A81FF7}">
   <ds:schemaRefs>
     <ds:schemaRef ds:uri="http://schemas.openxmlformats.org/officeDocument/2006/bibliography"/>
   </ds:schemaRefs>
